--- a/ov/066_Divisie_en_Tekstdeel.docx
+++ b/ov/066_Divisie_en_Tekstdeel.docx
@@ -21886,6 +21886,43 @@
 </file>
 
 <file path=customXml/item1.xml><?xml version="1.0" encoding="utf-8"?>
+<b:Sources xmlns:b="http://schemas.openxmlformats.org/officeDocument/2006/bibliography" xmlns="http://schemas.openxmlformats.org/officeDocument/2006/bibliography" SelectedStyle="/APASixthEditionOfficeOnline.xsl" StyleName="APA"/>
+</file>
+
+<file path=customXml/item2.xml><?xml version="1.0" encoding="utf-8"?>
+<?mso-contentType ?>
+<FormTemplates xmlns="http://schemas.microsoft.com/sharepoint/v3/contenttype/forms">
+  <Display>DocumentLibraryForm</Display>
+  <Edit>DocumentLibraryForm</Edit>
+  <New>DocumentLibraryForm</New>
+</FormTemplates>
+</file>
+
+<file path=customXml/item3.xml><?xml version="1.0" encoding="utf-8"?>
+<p:properties xmlns:p="http://schemas.microsoft.com/office/2006/metadata/properties" xmlns:xsi="http://www.w3.org/2001/XMLSchema-instance" xmlns:pc="http://schemas.microsoft.com/office/infopath/2007/PartnerControls">
+  <documentManagement>
+    <SharedWithUsers xmlns="3dfebdfe-2b22-40ba-8672-9fbc9b4066c4">
+      <UserInfo>
+        <DisplayName>Gerard Wolbers</DisplayName>
+        <AccountId>37</AccountId>
+        <AccountType/>
+      </UserInfo>
+      <UserInfo>
+        <DisplayName>Erik Lubberink</DisplayName>
+        <AccountId>52</AccountId>
+        <AccountType/>
+      </UserInfo>
+      <UserInfo>
+        <DisplayName>Tjeerd Wits</DisplayName>
+        <AccountId>300</AccountId>
+        <AccountType/>
+      </UserInfo>
+    </SharedWithUsers>
+  </documentManagement>
+</p:properties>
+</file>
+
+<file path=customXml/item4.xml><?xml version="1.0" encoding="utf-8"?>
 <ct:contentTypeSchema xmlns:ct="http://schemas.microsoft.com/office/2006/metadata/contentType" xmlns:ma="http://schemas.microsoft.com/office/2006/metadata/properties/metaAttributes" ct:_="" ma:_="" ma:contentTypeName="Document" ma:contentTypeID="0x0101003ADD3040E3157B4E913BCA65F34844D7" ma:contentTypeVersion="10" ma:contentTypeDescription="Een nieuw document maken." ma:contentTypeScope="" ma:versionID="c1765059aa1475931adc12138fdcfd8c">
   <xsd:schema xmlns:xsd="http://www.w3.org/2001/XMLSchema" xmlns:xs="http://www.w3.org/2001/XMLSchema" xmlns:p="http://schemas.microsoft.com/office/2006/metadata/properties" xmlns:ns2="aafb19fa-82be-411d-a6df-c75e9235a4ea" xmlns:ns3="3dfebdfe-2b22-40ba-8672-9fbc9b4066c4" targetNamespace="http://schemas.microsoft.com/office/2006/metadata/properties" ma:root="true" ma:fieldsID="42d79c55539af1f9f274032ce6041302" ns2:_="" ns3:_="">
     <xsd:import namespace="aafb19fa-82be-411d-a6df-c75e9235a4ea"/>
@@ -22088,44 +22125,33 @@
 </ct:contentTypeSchema>
 </file>
 
-<file path=customXml/item2.xml><?xml version="1.0" encoding="utf-8"?>
-<b:Sources xmlns:b="http://schemas.openxmlformats.org/officeDocument/2006/bibliography" xmlns="http://schemas.openxmlformats.org/officeDocument/2006/bibliography" SelectedStyle="/APASixthEditionOfficeOnline.xsl" StyleName="APA"/>
+<file path=customXml/itemProps1.xml><?xml version="1.0" encoding="utf-8"?>
+<ds:datastoreItem xmlns:ds="http://schemas.openxmlformats.org/officeDocument/2006/customXml" ds:itemID="{CFB6FBF4-6167-4F43-9B13-ED0D68E1CC4B}">
+  <ds:schemaRefs>
+    <ds:schemaRef ds:uri="http://schemas.openxmlformats.org/officeDocument/2006/bibliography"/>
+  </ds:schemaRefs>
+</ds:datastoreItem>
 </file>
 
-<file path=customXml/item3.xml><?xml version="1.0" encoding="utf-8"?>
-<p:properties xmlns:p="http://schemas.microsoft.com/office/2006/metadata/properties" xmlns:xsi="http://www.w3.org/2001/XMLSchema-instance" xmlns:pc="http://schemas.microsoft.com/office/infopath/2007/PartnerControls">
-  <documentManagement>
-    <SharedWithUsers xmlns="3dfebdfe-2b22-40ba-8672-9fbc9b4066c4">
-      <UserInfo>
-        <DisplayName>Gerard Wolbers</DisplayName>
-        <AccountId>37</AccountId>
-        <AccountType/>
-      </UserInfo>
-      <UserInfo>
-        <DisplayName>Erik Lubberink</DisplayName>
-        <AccountId>52</AccountId>
-        <AccountType/>
-      </UserInfo>
-      <UserInfo>
-        <DisplayName>Tjeerd Wits</DisplayName>
-        <AccountId>300</AccountId>
-        <AccountType/>
-      </UserInfo>
-    </SharedWithUsers>
-  </documentManagement>
-</p:properties>
+<file path=customXml/itemProps2.xml><?xml version="1.0" encoding="utf-8"?>
+<ds:datastoreItem xmlns:ds="http://schemas.openxmlformats.org/officeDocument/2006/customXml" ds:itemID="{DC449722-D7BA-4619-AAFF-E6701700FEB1}">
+  <ds:schemaRefs>
+    <ds:schemaRef ds:uri="http://schemas.microsoft.com/sharepoint/v3/contenttype/forms"/>
+  </ds:schemaRefs>
+</ds:datastoreItem>
 </file>
 
-<file path=customXml/item4.xml><?xml version="1.0" encoding="utf-8"?>
-<?mso-contentType ?>
-<FormTemplates xmlns="http://schemas.microsoft.com/sharepoint/v3/contenttype/forms">
-  <Display>DocumentLibraryForm</Display>
-  <Edit>DocumentLibraryForm</Edit>
-  <New>DocumentLibraryForm</New>
-</FormTemplates>
+<file path=customXml/itemProps3.xml><?xml version="1.0" encoding="utf-8"?>
+<ds:datastoreItem xmlns:ds="http://schemas.openxmlformats.org/officeDocument/2006/customXml" ds:itemID="{2C6812DD-A0C9-4519-A80C-4AFA48C7A66F}">
+  <ds:schemaRefs>
+    <ds:schemaRef ds:uri="http://schemas.microsoft.com/office/2006/metadata/properties"/>
+    <ds:schemaRef ds:uri="http://schemas.microsoft.com/office/infopath/2007/PartnerControls"/>
+    <ds:schemaRef ds:uri="3dfebdfe-2b22-40ba-8672-9fbc9b4066c4"/>
+  </ds:schemaRefs>
+</ds:datastoreItem>
 </file>
 
-<file path=customXml/itemProps1.xml><?xml version="1.0" encoding="utf-8"?>
+<file path=customXml/itemProps4.xml><?xml version="1.0" encoding="utf-8"?>
 <ds:datastoreItem xmlns:ds="http://schemas.openxmlformats.org/officeDocument/2006/customXml" ds:itemID="{110418FE-7C73-4AF6-8ED6-2C6C5D7ED09E}">
   <ds:schemaRefs>
     <ds:schemaRef ds:uri="http://schemas.microsoft.com/office/2006/metadata/contentType"/>
@@ -22142,30 +22168,4 @@
     <ds:schemaRef ds:uri="http://schemas.microsoft.com/internal/obd"/>
   </ds:schemaRefs>
 </ds:datastoreItem>
-</file>
-
-<file path=customXml/itemProps2.xml><?xml version="1.0" encoding="utf-8"?>
-<ds:datastoreItem xmlns:ds="http://schemas.openxmlformats.org/officeDocument/2006/customXml" ds:itemID="{CFB6FBF4-6167-4F43-9B13-ED0D68E1CC4B}">
-  <ds:schemaRefs>
-    <ds:schemaRef ds:uri="http://schemas.openxmlformats.org/officeDocument/2006/bibliography"/>
-  </ds:schemaRefs>
-</ds:datastoreItem>
-</file>
-
-<file path=customXml/itemProps3.xml><?xml version="1.0" encoding="utf-8"?>
-<ds:datastoreItem xmlns:ds="http://schemas.openxmlformats.org/officeDocument/2006/customXml" ds:itemID="{2C6812DD-A0C9-4519-A80C-4AFA48C7A66F}">
-  <ds:schemaRefs>
-    <ds:schemaRef ds:uri="http://schemas.microsoft.com/office/2006/metadata/properties"/>
-    <ds:schemaRef ds:uri="http://schemas.microsoft.com/office/infopath/2007/PartnerControls"/>
-    <ds:schemaRef ds:uri="3dfebdfe-2b22-40ba-8672-9fbc9b4066c4"/>
-  </ds:schemaRefs>
-</ds:datastoreItem>
-</file>
-
-<file path=customXml/itemProps4.xml><?xml version="1.0" encoding="utf-8"?>
-<ds:datastoreItem xmlns:ds="http://schemas.openxmlformats.org/officeDocument/2006/customXml" ds:itemID="{DC449722-D7BA-4619-AAFF-E6701700FEB1}">
-  <ds:schemaRefs>
-    <ds:schemaRef ds:uri="http://schemas.microsoft.com/sharepoint/v3/contenttype/forms"/>
-  </ds:schemaRefs>
-</ds:datastoreItem>
 </file>
--- a/ov/066_Divisie_en_Tekstdeel.docx
+++ b/ov/066_Divisie_en_Tekstdeel.docx
@@ -7,120 +7,44 @@
         <w:pStyle w:val="Kop5"/>
       </w:pPr>
       <w:r>
-        <w:lastRenderedPageBreak/>
-        <w:t>Toelichting op de norm</w:t>
+        <w:t>Toelichting op de toepassing</w:t>
       </w:r>
     </w:p>
     <w:p>
-      <w:pPr>
-        <w:pStyle w:val="Opsommingtekens1"/>
-      </w:pPr>
       <w:r>
-        <w:rPr>
-          <w:i/>
-          <w:iCs/>
-        </w:rPr>
-        <w:t>type</w:t>
-      </w:r>
-      <w:r>
-        <w:t xml:space="preserve">: attribuut dat aangeeft van welk type deze specifieke Gebiedsaanwijzing is. In dit geval wordt uit de limitatieve waardelijst ‘TypeGebiedsaanwijzing’ altijd Geluid gekozen. Zie voor verdere toelichting paragraaf </w:t>
-      </w:r>
-      <w:r>
-        <w:fldChar w:fldCharType="begin"/>
-      </w:r>
-      <w:r>
-        <w:instrText xml:space="preserve"> REF _Ref_05892cc730492404eedc3842a880d37e_116 </w:instrText>
-      </w:r>
-      <w:r>
-        <w:instrText>\n \h</w:instrText>
-      </w:r>
-      <w:r>
-        <w:instrText xml:space="preserve"> </w:instrText>
-      </w:r>
-      <w:r>
-        <w:fldChar w:fldCharType="separate"/>
-      </w:r>
-      <w:r>
-        <w:t>6.4.9</w:t>
-      </w:r>
-      <w:r>
-        <w:fldChar w:fldCharType="end"/>
-      </w:r>
-      <w:r>
-        <w:t>.</w:t>
+        <w:t>De Gebiedsaanwijzing van het type Ruimtelijk gebruik wordt gebruikt voor gebieden waarvoor regels gesteld worden over die vormen van ruimtelijk gebruik die niet onder een van de andere Gebiedsaanwijzingtypen te vatten zijn. Het gaat hierbij met name om specifieke stedelijke, landelijke, en recreatieve gebieden waar beperkingen gelden, maar eventueel ook ruimtelijke ontwikkeling mogelijk is. De Gebiedsaanwijzing Ruimtelijk gebruik kan ook worden gebruikt in visies en programma’s voor het aangeven van gebieden waarvoor het ruimtelijk gebruik beleidsmatig bijzondere aandacht vereist.</w:t>
       </w:r>
     </w:p>
     <w:p>
-      <w:pPr>
-        <w:pStyle w:val="Opsommingtekens1"/>
-      </w:pPr>
       <w:r>
-        <w:rPr>
-          <w:i/>
-          <w:iCs/>
-        </w:rPr>
-        <w:t>naam</w:t>
+        <w:t>Provincies zullen de Gebiedsaanwijzing Ruimtelijk gebruik met name benutten voor het aangeven van specifieke vormen van ruimtelijk gebruik, zoals bebouwingscontouren, bedrijventerreinen, detailhandel, kantoorlocaties, landbouw en veehouderij. Voor gemeenten biedt de Gebiedsaanwijzing Ruimtelijk gebruik de mogelijkheid om een generalisatie van het feitelijke ruimtelijke gebruik weer te geven voor het gemeentelijke grondgebied of delen daarvan. Deze Gebiedsaanwijzing geeft ook aansluiting bij de door de VNG ontwikkelde staalkaarten voor het omgevingsplan. Een voorbeeld daarvan is ‘stedelijk gebied-buiten centrum’.</w:t>
+      </w:r>
+    </w:p>
+    <w:p/>
+    <w:p>
+      <w:r>
+        <w:t xml:space="preserve">Om de geometrische begrenzing van de Gebiedsaanwijzing Ruimtelijk gebruik te kunnen vastleggen en de verschillende gebieden van dit type op een kaartbeeld weer te geven </w:t>
       </w:r>
       <w:r>
-        <w:t>: door het bevoegd gezag zelf te kiezen, er is geen waardelijst voor de naam van specifieke vormen van de Gebiedsaanwijzing Geluid. De naam mag ook dezelfde zijn als de naam van de Geluidgroep.</w:t>
-      </w:r>
-    </w:p>
-    <w:p>
-      <w:pPr>
-        <w:pStyle w:val="Opsommingtekens1"/>
-      </w:pPr>
-      <w:r>
-        <w:rPr>
-          <w:i/>
-          <w:iCs/>
-        </w:rPr>
-        <w:t>groep</w:t>
+        <w:t>wordt</w:t>
       </w:r>
       <w:r>
-        <w:t xml:space="preserve">: om een groot aantal verschillende specifieke vormen van de Gebiedsaanwijzing Geluid op een kaart te kunnen weergeven op een manier die voor het menselijk oog voldoende onderscheidend is, worden ze gebundeld in groepen. De groep vormt het kenmerk waarop de symbolisatie (kleur, arcering, lijnstijl) van de </w:t>
+        <w:t xml:space="preserve"> de annotatie Ruimtelijk gebruik </w:t>
       </w:r>
       <w:r>
-        <w:t>standaard</w:t>
+        <w:t>gebruikt</w:t>
       </w:r>
       <w:r>
-        <w:t>weergave wordt georganiseerd. De groepen die gebruikt kunnen worden zijn opgenomen in de limitatieve waardelijst ‘Geluidgroep’.</w:t>
-      </w:r>
-    </w:p>
-    <w:p>
-      <w:pPr>
-        <w:pStyle w:val="Opsommingtekens1"/>
-      </w:pPr>
-      <w:r>
-        <w:rPr>
-          <w:i/>
-          <w:iCs/>
-        </w:rPr>
-        <w:t>specifiekeSymbolisatie</w:t>
+        <w:t xml:space="preserve">. Op voorhand is niet te zeggen hoeveel en welke specifieke vormen van de Gebiedsaanwijzing Ruimtelijk gebruik in de verschillende omgevingsdocumenten begrensd zullen worden, het is mogelijk dat het er veel verschillende zullen zijn. Er is geen symbolisatie (kleur, arcering, lijnstijl) voorhanden die een grote hoeveelheid verschillende specifieke vormen van het type Ruimtelijk gebruik kan weergeven op een manier waarbij voor het menselijk oog voldoende onderscheid is tussen de verschillende gebieden. Daarom is er ten behoeve van de weergave voor gekozen om de Gebiedsaanwijzing Ruimtelijk gebruik in groepen in te delen. De RuimtelijkGebruikgroepen die gebruikt kunnen worden, zijn opgenomen in een limitatieve waardelijst. Iedere groep heeft een eigen symbolisatie. Door te </w:t>
       </w:r>
       <w:r>
-        <w:t>:</w:t>
+        <w:t>annoteren</w:t>
       </w:r>
       <w:r>
         <w:t xml:space="preserve"> </w:t>
       </w:r>
       <w:r>
-        <w:t>het attribuut waarmee wordt aangegeven dat een specifieke vorm van dit type Gebiedsaanwijzing moet worden weergegeven met een specifieke, door het bevoegd gezag gekozen symbolisatie in plaats van met de symbolisatie die hoort bij de standaardweergave. Voor de specifieke symbolisatie kiest het bevoegd gezag uit de symbolisatiebibliotheek de symboolcode die hoort bij de symbolisatie die overeenkomt met de wijze waarop het bevoegd gezag de omgevingswaarde wil weergeven.</w:t>
-      </w:r>
-      <w:r>
-        <w:t xml:space="preserve"> </w:t>
-      </w:r>
-      <w:r>
-        <w:t xml:space="preserve">Wanneer het attribuut </w:t>
-      </w:r>
-      <w:r>
-        <w:rPr>
-          <w:i/>
-          <w:iCs/>
-        </w:rPr>
-        <w:t>specifiekeSymbolisatie</w:t>
-      </w:r>
-      <w:r>
-        <w:t xml:space="preserve"> is toegevoegd, is dat het attribuut dat voor de weergave zorgt. Het gaat dan dus boven de weergave-werking van het attribuut </w:t>
+        <w:t xml:space="preserve">met de Gebiedsaanwijzing Ruimtelijk gebruik met het attribuut </w:t>
       </w:r>
       <w:r>
         <w:rPr>
@@ -130,40 +54,13 @@
         <w:t>groep</w:t>
       </w:r>
       <w:r>
-        <w:t>.</w:t>
-      </w:r>
-    </w:p>
-    <w:p>
-      <w:pPr>
-        <w:pStyle w:val="Opsommingtekens1"/>
-      </w:pPr>
-      <w:r>
-        <w:rPr>
-          <w:i/>
-          <w:iCs/>
-        </w:rPr>
-        <w:t>locatieaanduiding</w:t>
+        <w:t xml:space="preserve"> en de juiste waarde van de waardelijst RuimtelijkGebruikgroep kunnen de </w:t>
       </w:r>
       <w:r>
-        <w:t>: het attribuut dat de verwijzing bevat naar de identificatie van de specifieke Locatie die bij deze specifieke vorm van de Gebiedsaanwijzing Geluid hoort én aangeeft wat de betekenis van Locatie is voor het object waar het bij hoort; in dit geval voor Geluid. Dit attribuut legt dus vast dat deze Locatie de locatie is waar deze specifieke vorm van de Gebiedsaanwijzing Geluid van toepassing is.</w:t>
-      </w:r>
-    </w:p>
-    <w:p/>
-    <w:p>
-      <w:r>
-        <w:t xml:space="preserve">De eerste keer dat een specifieke vorm van de Gebiedsaanwijzing Geluid in een omgevingsdocument in een Juridische regel of Tekstdeel voorkomt, wordt deze met de Gebiedsaanwijzing Geluid geannoteerd, met een verwijzing naar de Locatie die bij die Juridische regel of Tekstdeel hoort. </w:t>
+        <w:t>Locaties</w:t>
       </w:r>
       <w:r>
-        <w:t>Als</w:t>
-      </w:r>
-      <w:r>
-        <w:t xml:space="preserve"> in een </w:t>
-      </w:r>
-      <w:r>
-        <w:t>volgende</w:t>
-      </w:r>
-      <w:r>
-        <w:t xml:space="preserve"> Juridische regel of Tekstdeel diezelfde specifieke vorm van Geluid wordt gebruikt, wordt in die Juridische regel of Tekstdeel volstaan met een verwijzing naar het betreffende al bestaande Geluid-object, en wordt verwezen naar de Locatie die bij de nieuwe Juridische regel of Tekstdeel hoort. Op deze manier is van iedere afzonderlijke Juridische regel of Tekstdeel over die specifieke vorm van Geluid te zien welke Locatie er bij hoort en is ook zichtbaar welke Locaties horen bij de specifieke vorm van Geluid. Geluid heeft dus altijd met 1 of meer Juridische regels of Tekstdelen een relatie.</w:t>
+        <w:t xml:space="preserve"> van alle specifieke vormen van de Gebiedsaanwijzing Ruimtelijk gebruik in een (interactieve) viewer worden weergegeven op een kaart. Het is dan mogelijk om een integraal beeld van alle locaties van de Gebiedsaanwijzing Ruimtelijk gebruik weer te geven, maar ook om alle locaties van de Gebiedsaanwijzing Ruimtelijk gebruik van een bepaalde groep weer te geven.</w:t>
       </w:r>
     </w:p>
   </w:body>
@@ -21886,10 +21783,6 @@
 </file>
 
 <file path=customXml/item1.xml><?xml version="1.0" encoding="utf-8"?>
-<b:Sources xmlns:b="http://schemas.openxmlformats.org/officeDocument/2006/bibliography" xmlns="http://schemas.openxmlformats.org/officeDocument/2006/bibliography" SelectedStyle="/APASixthEditionOfficeOnline.xsl" StyleName="APA"/>
-</file>
-
-<file path=customXml/item2.xml><?xml version="1.0" encoding="utf-8"?>
 <?mso-contentType ?>
 <FormTemplates xmlns="http://schemas.microsoft.com/sharepoint/v3/contenttype/forms">
   <Display>DocumentLibraryForm</Display>
@@ -21898,31 +21791,7 @@
 </FormTemplates>
 </file>
 
-<file path=customXml/item3.xml><?xml version="1.0" encoding="utf-8"?>
-<p:properties xmlns:p="http://schemas.microsoft.com/office/2006/metadata/properties" xmlns:xsi="http://www.w3.org/2001/XMLSchema-instance" xmlns:pc="http://schemas.microsoft.com/office/infopath/2007/PartnerControls">
-  <documentManagement>
-    <SharedWithUsers xmlns="3dfebdfe-2b22-40ba-8672-9fbc9b4066c4">
-      <UserInfo>
-        <DisplayName>Gerard Wolbers</DisplayName>
-        <AccountId>37</AccountId>
-        <AccountType/>
-      </UserInfo>
-      <UserInfo>
-        <DisplayName>Erik Lubberink</DisplayName>
-        <AccountId>52</AccountId>
-        <AccountType/>
-      </UserInfo>
-      <UserInfo>
-        <DisplayName>Tjeerd Wits</DisplayName>
-        <AccountId>300</AccountId>
-        <AccountType/>
-      </UserInfo>
-    </SharedWithUsers>
-  </documentManagement>
-</p:properties>
-</file>
-
-<file path=customXml/item4.xml><?xml version="1.0" encoding="utf-8"?>
+<file path=customXml/item2.xml><?xml version="1.0" encoding="utf-8"?>
 <ct:contentTypeSchema xmlns:ct="http://schemas.microsoft.com/office/2006/metadata/contentType" xmlns:ma="http://schemas.microsoft.com/office/2006/metadata/properties/metaAttributes" ct:_="" ma:_="" ma:contentTypeName="Document" ma:contentTypeID="0x0101003ADD3040E3157B4E913BCA65F34844D7" ma:contentTypeVersion="10" ma:contentTypeDescription="Een nieuw document maken." ma:contentTypeScope="" ma:versionID="c1765059aa1475931adc12138fdcfd8c">
   <xsd:schema xmlns:xsd="http://www.w3.org/2001/XMLSchema" xmlns:xs="http://www.w3.org/2001/XMLSchema" xmlns:p="http://schemas.microsoft.com/office/2006/metadata/properties" xmlns:ns2="aafb19fa-82be-411d-a6df-c75e9235a4ea" xmlns:ns3="3dfebdfe-2b22-40ba-8672-9fbc9b4066c4" targetNamespace="http://schemas.microsoft.com/office/2006/metadata/properties" ma:root="true" ma:fieldsID="42d79c55539af1f9f274032ce6041302" ns2:_="" ns3:_="">
     <xsd:import namespace="aafb19fa-82be-411d-a6df-c75e9235a4ea"/>
@@ -22125,15 +21994,35 @@
 </ct:contentTypeSchema>
 </file>
 
-<file path=customXml/itemProps1.xml><?xml version="1.0" encoding="utf-8"?>
-<ds:datastoreItem xmlns:ds="http://schemas.openxmlformats.org/officeDocument/2006/customXml" ds:itemID="{CFB6FBF4-6167-4F43-9B13-ED0D68E1CC4B}">
-  <ds:schemaRefs>
-    <ds:schemaRef ds:uri="http://schemas.openxmlformats.org/officeDocument/2006/bibliography"/>
-  </ds:schemaRefs>
-</ds:datastoreItem>
+<file path=customXml/item3.xml><?xml version="1.0" encoding="utf-8"?>
+<p:properties xmlns:p="http://schemas.microsoft.com/office/2006/metadata/properties" xmlns:xsi="http://www.w3.org/2001/XMLSchema-instance" xmlns:pc="http://schemas.microsoft.com/office/infopath/2007/PartnerControls">
+  <documentManagement>
+    <SharedWithUsers xmlns="3dfebdfe-2b22-40ba-8672-9fbc9b4066c4">
+      <UserInfo>
+        <DisplayName>Gerard Wolbers</DisplayName>
+        <AccountId>37</AccountId>
+        <AccountType/>
+      </UserInfo>
+      <UserInfo>
+        <DisplayName>Erik Lubberink</DisplayName>
+        <AccountId>52</AccountId>
+        <AccountType/>
+      </UserInfo>
+      <UserInfo>
+        <DisplayName>Tjeerd Wits</DisplayName>
+        <AccountId>300</AccountId>
+        <AccountType/>
+      </UserInfo>
+    </SharedWithUsers>
+  </documentManagement>
+</p:properties>
 </file>
 
-<file path=customXml/itemProps2.xml><?xml version="1.0" encoding="utf-8"?>
+<file path=customXml/item4.xml><?xml version="1.0" encoding="utf-8"?>
+<b:Sources xmlns:b="http://schemas.openxmlformats.org/officeDocument/2006/bibliography" xmlns="http://schemas.openxmlformats.org/officeDocument/2006/bibliography" SelectedStyle="/APASixthEditionOfficeOnline.xsl" StyleName="APA"/>
+</file>
+
+<file path=customXml/itemProps1.xml><?xml version="1.0" encoding="utf-8"?>
 <ds:datastoreItem xmlns:ds="http://schemas.openxmlformats.org/officeDocument/2006/customXml" ds:itemID="{DC449722-D7BA-4619-AAFF-E6701700FEB1}">
   <ds:schemaRefs>
     <ds:schemaRef ds:uri="http://schemas.microsoft.com/sharepoint/v3/contenttype/forms"/>
@@ -22141,17 +22030,7 @@
 </ds:datastoreItem>
 </file>
 
-<file path=customXml/itemProps3.xml><?xml version="1.0" encoding="utf-8"?>
-<ds:datastoreItem xmlns:ds="http://schemas.openxmlformats.org/officeDocument/2006/customXml" ds:itemID="{2C6812DD-A0C9-4519-A80C-4AFA48C7A66F}">
-  <ds:schemaRefs>
-    <ds:schemaRef ds:uri="http://schemas.microsoft.com/office/2006/metadata/properties"/>
-    <ds:schemaRef ds:uri="http://schemas.microsoft.com/office/infopath/2007/PartnerControls"/>
-    <ds:schemaRef ds:uri="3dfebdfe-2b22-40ba-8672-9fbc9b4066c4"/>
-  </ds:schemaRefs>
-</ds:datastoreItem>
-</file>
-
-<file path=customXml/itemProps4.xml><?xml version="1.0" encoding="utf-8"?>
+<file path=customXml/itemProps2.xml><?xml version="1.0" encoding="utf-8"?>
 <ds:datastoreItem xmlns:ds="http://schemas.openxmlformats.org/officeDocument/2006/customXml" ds:itemID="{110418FE-7C73-4AF6-8ED6-2C6C5D7ED09E}">
   <ds:schemaRefs>
     <ds:schemaRef ds:uri="http://schemas.microsoft.com/office/2006/metadata/contentType"/>
@@ -22168,4 +22047,22 @@
     <ds:schemaRef ds:uri="http://schemas.microsoft.com/internal/obd"/>
   </ds:schemaRefs>
 </ds:datastoreItem>
+</file>
+
+<file path=customXml/itemProps3.xml><?xml version="1.0" encoding="utf-8"?>
+<ds:datastoreItem xmlns:ds="http://schemas.openxmlformats.org/officeDocument/2006/customXml" ds:itemID="{2C6812DD-A0C9-4519-A80C-4AFA48C7A66F}">
+  <ds:schemaRefs>
+    <ds:schemaRef ds:uri="http://schemas.microsoft.com/office/2006/metadata/properties"/>
+    <ds:schemaRef ds:uri="http://schemas.microsoft.com/office/infopath/2007/PartnerControls"/>
+    <ds:schemaRef ds:uri="3dfebdfe-2b22-40ba-8672-9fbc9b4066c4"/>
+  </ds:schemaRefs>
+</ds:datastoreItem>
+</file>
+
+<file path=customXml/itemProps4.xml><?xml version="1.0" encoding="utf-8"?>
+<ds:datastoreItem xmlns:ds="http://schemas.openxmlformats.org/officeDocument/2006/customXml" ds:itemID="{CFB6FBF4-6167-4F43-9B13-ED0D68E1CC4B}">
+  <ds:schemaRefs>
+    <ds:schemaRef ds:uri="http://schemas.openxmlformats.org/officeDocument/2006/bibliography"/>
+  </ds:schemaRefs>
+</ds:datastoreItem>
 </file>